--- a/实物/生产的火灾危险性分类.docx
+++ b/实物/生产的火灾危险性分类.docx
@@ -82,8 +82,63 @@
     <w:p>
       <w:pPr>
         <w:bidi w:val="0"/>
-        <w:rPr>
-          <w:rFonts w:ascii="Helvetica" w:hAnsi="Helvetica" w:eastAsia="Helvetica" w:cs="Helvetica"/>
+      </w:pPr>
+      <w:r>
+        <w:rPr>
+          <w:rFonts w:ascii="宋体" w:hAnsi="宋体" w:eastAsia="宋体" w:cs="宋体"/>
+          <w:sz w:val="24"/>
+          <w:szCs w:val="24"/>
+        </w:rPr>
+        <w:br w:type="textWrapping"/>
+      </w:r>
+      <w:r>
+        <w:t>同一座厂房或厂房的任一防火分区内有不同火灾危险性生产时，厂房或防火分区内的生产火灾危险性类别应按火灾危险性较大的部分确定;</w:t>
+      </w:r>
+    </w:p>
+    <w:p>
+      <w:pPr>
+        <w:bidi w:val="0"/>
+      </w:pPr>
+      <w:r>
+        <w:t>当生产过程中使用或产生易燃、可燃物的量较少，不足以构成爆炸或火灾危险时，可按实际情况确定;</w:t>
+      </w:r>
+    </w:p>
+    <w:p>
+      <w:pPr>
+        <w:bidi w:val="0"/>
+      </w:pPr>
+    </w:p>
+    <w:p>
+      <w:pPr>
+        <w:bidi w:val="0"/>
+      </w:pPr>
+      <w:r>
+        <w:t>当符合下述条件之一时，可按火灾危险性较小的部分确定:火灾危险性较大的生产部分占本层或本防火分区建筑面积的比例小于5%或丁、戊类厂房内的油漆工段小于10%，且发生火灾事故时不足以蔓延至其他部位或火灾危险性较大的生产部分采取了有效的防火措施;</w:t>
+      </w:r>
+    </w:p>
+    <w:p>
+      <w:pPr>
+        <w:bidi w:val="0"/>
+      </w:pPr>
+    </w:p>
+    <w:p>
+      <w:pPr>
+        <w:bidi w:val="0"/>
+      </w:pPr>
+      <w:r>
+        <w:t>丁、戊类厂房内的油漆工段，当采用封闭喷漆工艺，封闭喷漆空间内保持负压、油漆工段设置可燃气体探测报警系统或自动抑爆系统，且油漆工段占所在防火分区建筑面积的比例不大于20%。</w:t>
+      </w:r>
+    </w:p>
+    <w:p>
+      <w:pPr>
+        <w:bidi w:val="0"/>
+      </w:pPr>
+    </w:p>
+    <w:p>
+      <w:pPr>
+        <w:bidi w:val="0"/>
+        <w:rPr>
+          <w:rFonts w:hint="eastAsia" w:ascii="Helvetica" w:hAnsi="Helvetica" w:cs="Helvetica" w:eastAsiaTheme="minorEastAsia"/>
           <w:i w:val="0"/>
           <w:caps w:val="0"/>
           <w:color w:val="5E5E5E"/>
@@ -91,18 +146,18 @@
           <w:sz w:val="16"/>
           <w:szCs w:val="16"/>
           <w:shd w:val="clear" w:fill="F5F5F5"/>
-        </w:rPr>
-      </w:pPr>
-      <w:r>
-        <w:rPr>
-          <w:rFonts w:ascii="宋体" w:hAnsi="宋体" w:eastAsia="宋体" w:cs="宋体"/>
-          <w:sz w:val="24"/>
-          <w:szCs w:val="24"/>
-        </w:rPr>
-        <w:br w:type="textWrapping"/>
-      </w:r>
-      <w:r>
-        <w:t>同一座厂房或厂房的任一防火分区内有不同火灾危险性生产时，厂房或防火分区内的生产火灾危险性类别应按火灾危险性较大的部分确定;当生产过程中使用或产生易燃、可燃物的量较少，不足以构成爆炸或火灾危险时，可按实际情况确定;当符合下述条件之一时，可按火灾危险性较小的部分确定:火灾危险性较大的生产部分占本层或本防火分区建筑面积的比例小于5%或丁、戊类厂房内的油漆工段小于10%，且发生火灾事故时不足以蔓延至其他部位或火灾危险性较大的生产部分采取了有效的防火措施;丁、戊类厂房内的油漆工段，当采用封闭喷漆工艺，封闭喷漆空间内保持负压、油漆工段设置可燃气体探测报警系统或自动抑爆系统，且油漆工段占所在防火分区建筑面积的比例不大于20%。该厂房的火灾危险性为丁类，喷漆工段面积为2000×20%＝400㎡，只要喷漆工段面积小于等于400㎡，该厂房的火灾危险性不变。本题答案为ABC。</w:t>
+          <w:lang w:val="en-US" w:eastAsia="zh-CN"/>
+        </w:rPr>
+      </w:pPr>
+      <w:r>
+        <w:t>该厂房的火灾危险性为丁类，喷漆工段面积为2000×20%＝400㎡，只要喷漆工段面积小于等于400㎡，该厂房的火灾危险性不变</w:t>
+      </w:r>
+      <w:r>
+        <w:rPr>
+          <w:rFonts w:hint="eastAsia"/>
+          <w:lang w:val="en-US" w:eastAsia="zh-CN"/>
+        </w:rPr>
+        <w:t xml:space="preserve"> </w:t>
       </w:r>
     </w:p>
     <w:p>
@@ -229,6 +284,8 @@
       <w:r>
         <w:t>类，</w:t>
       </w:r>
+      <w:bookmarkStart w:id="0" w:name="_GoBack"/>
+      <w:bookmarkEnd w:id="0"/>
     </w:p>
     <w:p>
       <w:pPr>
@@ -1813,8 +1870,6 @@
       <w:r>
         <w:t>一次性pp聚丙烯餐具仓库的火灾危险性为丙类</w:t>
       </w:r>
-      <w:bookmarkStart w:id="0" w:name="_GoBack"/>
-      <w:bookmarkEnd w:id="0"/>
     </w:p>
     <w:p>
       <w:pPr>
@@ -2385,6 +2440,7 @@
   <w:style w:type="character" w:customStyle="1" w:styleId="10">
     <w:name w:val="页眉 Char"/>
     <w:link w:val="7"/>
+    <w:qFormat/>
     <w:uiPriority w:val="0"/>
     <w:rPr>
       <w:sz w:val="18"/>

--- a/实物/生产的火灾危险性分类.docx
+++ b/实物/生产的火灾危险性分类.docx
@@ -284,8 +284,6 @@
       <w:r>
         <w:t>类，</w:t>
       </w:r>
-      <w:bookmarkStart w:id="0" w:name="_GoBack"/>
-      <w:bookmarkEnd w:id="0"/>
     </w:p>
     <w:p>
       <w:pPr>
@@ -1367,14 +1365,32 @@
     </w:p>
     <w:p>
       <w:pPr>
-        <w:bidi w:val="0"/>
-        <w:rPr>
-          <w:rFonts w:hint="eastAsia"/>
-          <w:lang w:val="en-US" w:eastAsia="zh-CN"/>
-        </w:rPr>
-      </w:pPr>
-      <w:r>
-        <w:t xml:space="preserve"> 1）火灾危险性较大的生产部分占本层或本防火分区建筑面积的比例小于5%或丁、戊类厂房内的油漆工段小于10%，且发生火灾事故时不足以蔓延至其他部位或火灾危险性较大的生产部分采取了有效的防火措施。 2）丁、戊类厂房内的油漆工段，当采用封闭喷漆工艺，封闭喷漆空间内保持负压、油漆段设置可燃气体探测报警系统或自动抑爆系统，且油漆工段占所在防火分区建筑面积的比例不大于20%。 该厂房的谷物筒仓占本层面积的比例约为300÷1000=30%，大于规范要求的5%，故该厂房的火灾危险性应按较大的部分确定。谷物筒仓工作塔的火灾危险性为乙类。</w:t>
+        <w:numPr>
+          <w:ilvl w:val="0"/>
+          <w:numId w:val="2"/>
+        </w:numPr>
+        <w:bidi w:val="0"/>
+        <w:ind w:left="105" w:leftChars="0" w:firstLine="0" w:firstLineChars="0"/>
+      </w:pPr>
+      <w:r>
+        <w:t>火灾危险性较大的生产部分占本层或本防火分区建筑面积的比例小于5%或丁、戊类厂房内的油漆工段小于10%，且发生火灾事故时不足以蔓延至其他部位或火灾危险性较大的生产部分采取了有效的防火措施。</w:t>
+      </w:r>
+    </w:p>
+    <w:p>
+      <w:pPr>
+        <w:numPr>
+          <w:ilvl w:val="0"/>
+          <w:numId w:val="2"/>
+        </w:numPr>
+        <w:bidi w:val="0"/>
+        <w:ind w:left="105" w:leftChars="0" w:firstLine="0" w:firstLineChars="0"/>
+        <w:rPr>
+          <w:rFonts w:hint="eastAsia"/>
+          <w:lang w:val="en-US" w:eastAsia="zh-CN"/>
+        </w:rPr>
+      </w:pPr>
+      <w:r>
+        <w:t xml:space="preserve"> 2）丁、戊类厂房内的油漆工段，当采用封闭喷漆工艺，封闭喷漆空间内保持负压、油漆段设置可燃气体探测报警系统或自动抑爆系统，且油漆工段占所在防火分区建筑面积的比例不大于20%。 该厂房的谷物筒仓占本层面积的比例约为300÷1000=30%，大于规范要求的5%，故该厂房的火灾危险性应按较大的部分确定。谷物筒仓工作塔的火灾危险性为乙类。</w:t>
       </w:r>
       <w:r>
         <w:rPr>
@@ -1477,6 +1493,8 @@
         </w:rPr>
         <w:t>18</w:t>
       </w:r>
+      <w:bookmarkStart w:id="0" w:name="_GoBack"/>
+      <w:bookmarkEnd w:id="0"/>
     </w:p>
     <w:p>
       <w:pPr>
@@ -1952,8 +1970,8 @@
         </w:rPr>
         <w:drawing>
           <wp:inline distT="0" distB="0" distL="114300" distR="114300">
-            <wp:extent cx="5326380" cy="4634865"/>
-            <wp:effectExtent l="0" t="0" r="7620" b="13335"/>
+            <wp:extent cx="5212715" cy="4536440"/>
+            <wp:effectExtent l="0" t="0" r="14605" b="5080"/>
             <wp:docPr id="2" name="图片 1" descr="IMG_256"/>
             <wp:cNvGraphicFramePr>
               <a:graphicFrameLocks xmlns:a="http://schemas.openxmlformats.org/drawingml/2006/main" noChangeAspect="1"/>
@@ -1976,7 +1994,7 @@
                   <pic:spPr>
                     <a:xfrm>
                       <a:off x="0" y="0"/>
-                      <a:ext cx="5326380" cy="4634865"/>
+                      <a:ext cx="5212715" cy="4536440"/>
                     </a:xfrm>
                     <a:prstGeom prst="rect">
                       <a:avLst/>
@@ -2020,8 +2038,26 @@
       </w:pPr>
     </w:lvl>
   </w:abstractNum>
+  <w:abstractNum w:abstractNumId="1">
+    <w:nsid w:val="60D8E801"/>
+    <w:multiLevelType w:val="singleLevel"/>
+    <w:tmpl w:val="60D8E801"/>
+    <w:lvl w:ilvl="0" w:tentative="0">
+      <w:start w:val="1"/>
+      <w:numFmt w:val="decimal"/>
+      <w:suff w:val="nothing"/>
+      <w:lvlText w:val="%1）"/>
+      <w:lvlJc w:val="left"/>
+      <w:pPr>
+        <w:ind w:left="105" w:leftChars="0" w:firstLine="0" w:firstLineChars="0"/>
+      </w:pPr>
+    </w:lvl>
+  </w:abstractNum>
   <w:num w:numId="1">
     <w:abstractNumId w:val="0"/>
+  </w:num>
+  <w:num w:numId="2">
+    <w:abstractNumId w:val="1"/>
   </w:num>
 </w:numbering>
 </file>
